--- a/guides/GUIDE-UBUNTU.docx
+++ b/guides/GUIDE-UBUNTU.docx
@@ -1821,7 +1821,7 @@
     </w:lvl>
   </w:abstractNum>
   <w:abstractNum w:abstractNumId="990">
-    <w:nsid w:val="8f46c34f"/>
+    <w:nsid w:val="db1702b3"/>
     <w:multiLevelType w:val="multilevel"/>
     <w:lvl w:ilvl="0">
       <w:numFmt w:val="bullet"/>
